--- a/法令ファイル/アイヌ文化の振興並びにアイヌの伝統等に関する知識の普及及び啓発に関する法律施行規則/アイヌ文化の振興並びにアイヌの伝統等に関する知識の普及及び啓発に関する法律施行規則（平成九年総理府・文部省令第一号）.docx
+++ b/法令ファイル/アイヌ文化の振興並びにアイヌの伝統等に関する知識の普及及び啓発に関する法律施行規則/アイヌ文化の振興並びにアイヌの伝統等に関する知識の普及及び啓発に関する法律施行規則（平成九年総理府・文部省令第一号）.docx
@@ -27,52 +27,34 @@
     </w:p>
     <w:p>
       <w:pPr>
-        <w:pStyle w:val="Heading6"/>
+        <w:pStyle w:val="ListBullet"/>
         <w:ind w:left="880"/>
       </w:pPr>
       <w:r>
         <w:t>一</w:t>
-      </w:r>
-    </w:p>
-    <w:p>
-      <w:pPr>
-        <w:ind w:left="880"/>
-      </w:pPr>
-      <w:r>
+        <w:br/>
         <w:t>名称及び住所並びに代表者の氏名</w:t>
       </w:r>
     </w:p>
     <w:p>
       <w:pPr>
-        <w:pStyle w:val="Heading6"/>
+        <w:pStyle w:val="ListBullet"/>
         <w:ind w:left="880"/>
       </w:pPr>
       <w:r>
         <w:t>二</w:t>
-      </w:r>
-    </w:p>
-    <w:p>
-      <w:pPr>
-        <w:ind w:left="880"/>
-      </w:pPr>
-      <w:r>
+        <w:br/>
         <w:t>事務所の所在地</w:t>
       </w:r>
     </w:p>
     <w:p>
       <w:pPr>
-        <w:pStyle w:val="Heading6"/>
+        <w:pStyle w:val="ListBullet"/>
         <w:ind w:left="880"/>
       </w:pPr>
       <w:r>
         <w:t>三</w:t>
-      </w:r>
-    </w:p>
-    <w:p>
-      <w:pPr>
-        <w:ind w:left="880"/>
-      </w:pPr>
-      <w:r>
+        <w:br/>
         <w:t>法第八条に規定する業務の開始の予定日</w:t>
       </w:r>
     </w:p>
@@ -95,103 +77,69 @@
     </w:p>
     <w:p>
       <w:pPr>
-        <w:pStyle w:val="Heading6"/>
+        <w:pStyle w:val="ListBullet"/>
         <w:ind w:left="880"/>
       </w:pPr>
       <w:r>
         <w:t>一</w:t>
-      </w:r>
-    </w:p>
-    <w:p>
-      <w:pPr>
-        <w:ind w:left="880"/>
-      </w:pPr>
-      <w:r>
+        <w:br/>
         <w:t>定款及び登記事項証明書</w:t>
       </w:r>
     </w:p>
     <w:p>
       <w:pPr>
-        <w:pStyle w:val="Heading6"/>
+        <w:pStyle w:val="ListBullet"/>
         <w:ind w:left="880"/>
       </w:pPr>
       <w:r>
         <w:t>二</w:t>
+        <w:br/>
+        <w:t>申請の日の属する事業年度の前事業年度における貸借対照表。</w:t>
+        <w:br/>
+        <w:t>ただし、申請の日の属する事業年度に設立された法人にあっては、その設立時における財産目録とする。</w:t>
       </w:r>
     </w:p>
     <w:p>
       <w:pPr>
-        <w:ind w:left="880"/>
-      </w:pPr>
-      <w:r>
-        <w:t>申請の日の属する事業年度の前事業年度における貸借対照表。</w:t>
-      </w:r>
-    </w:p>
-    <w:p>
-      <w:pPr>
-        <w:pStyle w:val="Heading6"/>
+        <w:pStyle w:val="ListBullet"/>
         <w:ind w:left="880"/>
       </w:pPr>
       <w:r>
         <w:t>三</w:t>
-      </w:r>
-    </w:p>
-    <w:p>
-      <w:pPr>
-        <w:ind w:left="880"/>
-      </w:pPr>
-      <w:r>
+        <w:br/>
         <w:t>役員の名簿及び履歴書</w:t>
       </w:r>
     </w:p>
     <w:p>
       <w:pPr>
-        <w:pStyle w:val="Heading6"/>
+        <w:pStyle w:val="ListBullet"/>
         <w:ind w:left="880"/>
       </w:pPr>
       <w:r>
         <w:t>四</w:t>
-      </w:r>
-    </w:p>
-    <w:p>
-      <w:pPr>
-        <w:ind w:left="880"/>
-      </w:pPr>
-      <w:r>
+        <w:br/>
         <w:t>指定の申請に関する意思の決定を証する書類</w:t>
       </w:r>
     </w:p>
     <w:p>
       <w:pPr>
-        <w:pStyle w:val="Heading6"/>
+        <w:pStyle w:val="ListBullet"/>
         <w:ind w:left="880"/>
       </w:pPr>
       <w:r>
         <w:t>五</w:t>
-      </w:r>
-    </w:p>
-    <w:p>
-      <w:pPr>
-        <w:ind w:left="880"/>
-      </w:pPr>
-      <w:r>
+        <w:br/>
         <w:t>組織及び運営に関する事項を記載した書類</w:t>
       </w:r>
     </w:p>
     <w:p>
       <w:pPr>
-        <w:pStyle w:val="Heading6"/>
+        <w:pStyle w:val="ListBullet"/>
         <w:ind w:left="880"/>
       </w:pPr>
       <w:r>
         <w:t>六</w:t>
-      </w:r>
-    </w:p>
-    <w:p>
-      <w:pPr>
-        <w:ind w:left="880"/>
-      </w:pPr>
-      <w:r>
+        <w:br/>
         <w:t>法第八条に規定する業務の実施に関する基本的な計画</w:t>
       </w:r>
     </w:p>
@@ -210,52 +158,34 @@
     </w:p>
     <w:p>
       <w:pPr>
-        <w:pStyle w:val="Heading6"/>
+        <w:pStyle w:val="ListBullet"/>
         <w:ind w:left="880"/>
       </w:pPr>
       <w:r>
         <w:t>一</w:t>
-      </w:r>
-    </w:p>
-    <w:p>
-      <w:pPr>
-        <w:ind w:left="880"/>
-      </w:pPr>
-      <w:r>
+        <w:br/>
         <w:t>変更後の名称、住所又は事務所の所在地</w:t>
       </w:r>
     </w:p>
     <w:p>
       <w:pPr>
-        <w:pStyle w:val="Heading6"/>
+        <w:pStyle w:val="ListBullet"/>
         <w:ind w:left="880"/>
       </w:pPr>
       <w:r>
         <w:t>二</w:t>
-      </w:r>
-    </w:p>
-    <w:p>
-      <w:pPr>
-        <w:ind w:left="880"/>
-      </w:pPr>
-      <w:r>
+        <w:br/>
         <w:t>変更しようとする日</w:t>
       </w:r>
     </w:p>
     <w:p>
       <w:pPr>
-        <w:pStyle w:val="Heading6"/>
+        <w:pStyle w:val="ListBullet"/>
         <w:ind w:left="880"/>
       </w:pPr>
       <w:r>
         <w:t>三</w:t>
-      </w:r>
-    </w:p>
-    <w:p>
-      <w:pPr>
-        <w:ind w:left="880"/>
-      </w:pPr>
-      <w:r>
+        <w:br/>
         <w:t>変更しようとする理由</w:t>
       </w:r>
     </w:p>
@@ -347,7 +277,7 @@
         <w:pStyle w:val="Heading1"/>
       </w:pPr>
       <w:r>
-        <w:t>附　則（平成一二年一〇月四日総理府・文部省令第二号）</w:t>
+        <w:t>附則（平成一二年一〇月四日総理府・文部省令第二号）</w:t>
       </w:r>
     </w:p>
     <w:p>
@@ -365,7 +295,7 @@
         <w:pStyle w:val="Heading1"/>
       </w:pPr>
       <w:r>
-        <w:t>附　則（平成一七年三月七日文部科学省・国土交通省令第一号）</w:t>
+        <w:t>附則（平成一七年三月七日文部科学省・国土交通省令第一号）</w:t>
       </w:r>
     </w:p>
     <w:p>
@@ -383,7 +313,7 @@
         <w:pStyle w:val="Heading1"/>
       </w:pPr>
       <w:r>
-        <w:t>附　則（平成二〇年一二月一日文部科学省・国土交通省令第二号）</w:t>
+        <w:t>附則（平成二〇年一二月一日文部科学省・国土交通省令第二号）</w:t>
       </w:r>
     </w:p>
     <w:p>
@@ -411,7 +341,7 @@
     </w:pPr>
     <w:r>
       <w:tab/>
-      <w:t>WeGov v0.1 - FTS141</w:t>
+      <w:t>WeGov v0.2 - FTS141</w:t>
     </w:r>
   </w:p>
 </w:ftr>
